--- a/Greenfoot.docx
+++ b/Greenfoot.docx
@@ -385,7 +385,9 @@
           <w:rFonts w:cs="Courier"/>
         </w:rPr>
       </w:pPr>
-    </w:p>
+      <w:bookmarkStart w:id="0" w:name="_GoBack"/>
+    </w:p>
+    <w:bookmarkEnd w:id="0"/>
     <w:p>
       <w:pPr>
         <w:tabs>
@@ -601,29 +603,27 @@
         </w:rPr>
       </w:pPr>
     </w:p>
-    <w:sdt>
-      <w:sdtPr>
-        <w:id w:val="568603642"/>
-        <w:temporary/>
-        <w:showingPlcHdr/>
-        <w15:appearance w15:val="hidden"/>
-      </w:sdtPr>
-      <w:sdtEndPr/>
-      <w:sdtContent>
-        <w:p>
-          <w:pPr>
-            <w:pStyle w:val="Lijstalinea"/>
-            <w:numPr>
-              <w:ilvl w:val="0"/>
-              <w:numId w:val="14"/>
-            </w:numPr>
-          </w:pPr>
-          <w:r>
-            <w:t>[Trek de aandacht van uw lezer met een veelzeggend citaat uit het document of gebruik deze ruimte om een belangrijk punt te benadrukken. Sleep dit tekstvak als u het ergens anders op de pagina wilt plaatsen.]</w:t>
-          </w:r>
-        </w:p>
-      </w:sdtContent>
-    </w:sdt>
+    <w:p>
+      <w:pPr>
+        <w:pStyle w:val="Lijstalinea"/>
+        <w:numPr>
+          <w:ilvl w:val="0"/>
+          <w:numId w:val="14"/>
+        </w:numPr>
+        <w:rPr>
+          <w:rFonts w:cs="Courier"/>
+        </w:rPr>
+      </w:pPr>
+      <w:r>
+        <w:t xml:space="preserve">nrOfeggs </w:t>
+      </w:r>
+      <w:r>
+        <w:rPr>
+          <w:rFonts w:cs="Courier"/>
+        </w:rPr>
+        <w:t xml:space="preserve"> </w:t>
+      </w:r>
+    </w:p>
     <w:p>
       <w:pPr>
         <w:tabs>
@@ -651,11 +651,6 @@
     </w:p>
     <w:p>
       <w:pPr>
-        <w:pStyle w:val="Lijstalinea"/>
-        <w:numPr>
-          <w:ilvl w:val="0"/>
-          <w:numId w:val="14"/>
-        </w:numPr>
         <w:tabs>
           <w:tab w:val="left" w:pos="916"/>
           <w:tab w:val="left" w:pos="1832"/>
@@ -676,13 +671,30 @@
         </w:tabs>
         <w:rPr>
           <w:rFonts w:cs="Courier"/>
-        </w:rPr>
-      </w:pPr>
-      <w:r>
-        <w:rPr>
-          <w:rFonts w:cs="Courier"/>
-        </w:rPr>
-        <w:t xml:space="preserve">Hieronder zie je de code van een nieuwe methode. </w:t>
+          <w:lang w:val="en-US"/>
+        </w:rPr>
+      </w:pPr>
+      <w:r>
+        <w:rPr>
+          <w:rFonts w:cs="Courier"/>
+          <w:lang w:val="en-US"/>
+        </w:rPr>
+        <w:t xml:space="preserve">Public </w:t>
+      </w:r>
+      <w:r>
+        <w:rPr>
+          <w:rFonts w:cs="Courier"/>
+          <w:b/>
+          <w:lang w:val="en-US"/>
+        </w:rPr>
+        <w:t>A</w:t>
+      </w:r>
+      <w:r>
+        <w:rPr>
+          <w:rFonts w:cs="Courier"/>
+          <w:lang w:val="en-US"/>
+        </w:rPr>
+        <w:t xml:space="preserve"> moveDown() {</w:t>
       </w:r>
     </w:p>
     <w:p>
@@ -707,8 +719,17 @@
         </w:tabs>
         <w:rPr>
           <w:rFonts w:cs="Courier"/>
-        </w:rPr>
-      </w:pPr>
+          <w:lang w:val="en-US"/>
+        </w:rPr>
+      </w:pPr>
+      <w:r>
+        <w:rPr>
+          <w:rFonts w:cs="Courier"/>
+          <w:lang w:val="en-US"/>
+        </w:rPr>
+        <w:tab/>
+        <w:t>turnRight();</w:t>
+      </w:r>
     </w:p>
     <w:p>
       <w:pPr>
@@ -732,26 +753,16 @@
         </w:tabs>
         <w:rPr>
           <w:rFonts w:cs="Courier"/>
-        </w:rPr>
-      </w:pPr>
-      <w:r>
-        <w:rPr>
-          <w:rFonts w:cs="Courier"/>
-        </w:rPr>
-        <w:t xml:space="preserve">Public </w:t>
-      </w:r>
-      <w:r>
-        <w:rPr>
-          <w:rFonts w:cs="Courier"/>
-          <w:b/>
-        </w:rPr>
-        <w:t>A</w:t>
-      </w:r>
-      <w:r>
-        <w:rPr>
-          <w:rFonts w:cs="Courier"/>
-        </w:rPr>
-        <w:t xml:space="preserve"> moveDown() {</w:t>
+          <w:lang w:val="en-US"/>
+        </w:rPr>
+      </w:pPr>
+      <w:r>
+        <w:rPr>
+          <w:rFonts w:cs="Courier"/>
+          <w:lang w:val="en-US"/>
+        </w:rPr>
+        <w:tab/>
+        <w:t>move();</w:t>
       </w:r>
     </w:p>
     <w:p>
@@ -776,14 +787,22 @@
         </w:tabs>
         <w:rPr>
           <w:rFonts w:cs="Courier"/>
-        </w:rPr>
-      </w:pPr>
-      <w:r>
-        <w:rPr>
-          <w:rFonts w:cs="Courier"/>
+          <w:b/>
+        </w:rPr>
+      </w:pPr>
+      <w:r>
+        <w:rPr>
+          <w:rFonts w:cs="Courier"/>
+          <w:lang w:val="en-US"/>
         </w:rPr>
         <w:tab/>
-        <w:t>turnRight();</w:t>
+      </w:r>
+      <w:r>
+        <w:rPr>
+          <w:rFonts w:cs="Courier"/>
+          <w:b/>
+        </w:rPr>
+        <w:t>B</w:t>
       </w:r>
     </w:p>
     <w:p>
@@ -814,8 +833,7 @@
         <w:rPr>
           <w:rFonts w:cs="Courier"/>
         </w:rPr>
-        <w:tab/>
-        <w:t>move();</w:t>
+        <w:t>}</w:t>
       </w:r>
     </w:p>
     <w:p>
@@ -840,22 +858,8 @@
         </w:tabs>
         <w:rPr>
           <w:rFonts w:cs="Courier"/>
-          <w:b/>
-        </w:rPr>
-      </w:pPr>
-      <w:r>
-        <w:rPr>
-          <w:rFonts w:cs="Courier"/>
-        </w:rPr>
-        <w:tab/>
-      </w:r>
-      <w:r>
-        <w:rPr>
-          <w:rFonts w:cs="Courier"/>
-          <w:b/>
-        </w:rPr>
-        <w:t>B</w:t>
-      </w:r>
+        </w:rPr>
+      </w:pPr>
     </w:p>
     <w:p>
       <w:pPr>
@@ -885,7 +889,7 @@
         <w:rPr>
           <w:rFonts w:cs="Courier"/>
         </w:rPr>
-        <w:t>}</w:t>
+        <w:t>Het bijbehorende stroomdiagram is:</w:t>
       </w:r>
     </w:p>
     <w:p>
@@ -935,13 +939,15 @@
         </w:tabs>
         <w:rPr>
           <w:rFonts w:cs="Courier"/>
-        </w:rPr>
-      </w:pPr>
-      <w:r>
-        <w:rPr>
-          <w:rFonts w:cs="Courier"/>
-        </w:rPr>
-        <w:t>Het bijbehorende stroomdiagram is:</w:t>
+          <w:lang w:val="en-US"/>
+        </w:rPr>
+      </w:pPr>
+      <w:r>
+        <w:rPr>
+          <w:rFonts w:cs="Courier"/>
+          <w:lang w:val="en-US"/>
+        </w:rPr>
+        <w:t>A. void</w:t>
       </w:r>
     </w:p>
     <w:p>
@@ -966,8 +972,16 @@
         </w:tabs>
         <w:rPr>
           <w:rFonts w:cs="Courier"/>
-        </w:rPr>
-      </w:pPr>
+          <w:lang w:val="en-US"/>
+        </w:rPr>
+      </w:pPr>
+      <w:r>
+        <w:rPr>
+          <w:rFonts w:cs="Courier"/>
+          <w:lang w:val="en-US"/>
+        </w:rPr>
+        <w:t>B. Turn Left</w:t>
+      </w:r>
     </w:p>
     <w:p>
       <w:pPr>
@@ -991,13 +1005,15 @@
         </w:tabs>
         <w:rPr>
           <w:rFonts w:cs="Courier"/>
-        </w:rPr>
-      </w:pPr>
-      <w:r>
-        <w:rPr>
-          <w:rFonts w:cs="Courier"/>
-        </w:rPr>
-        <w:t>A. void</w:t>
+          <w:lang w:val="en-US"/>
+        </w:rPr>
+      </w:pPr>
+      <w:r>
+        <w:rPr>
+          <w:rFonts w:cs="Courier"/>
+          <w:lang w:val="en-US"/>
+        </w:rPr>
+        <w:t>C. Move Down</w:t>
       </w:r>
     </w:p>
     <w:p>
@@ -1022,13 +1038,15 @@
         </w:tabs>
         <w:rPr>
           <w:rFonts w:cs="Courier"/>
-        </w:rPr>
-      </w:pPr>
-      <w:r>
-        <w:rPr>
-          <w:rFonts w:cs="Courier"/>
-        </w:rPr>
-        <w:t>B. Turn Left</w:t>
+          <w:lang w:val="en-US"/>
+        </w:rPr>
+      </w:pPr>
+      <w:r>
+        <w:rPr>
+          <w:rFonts w:cs="Courier"/>
+          <w:lang w:val="en-US"/>
+        </w:rPr>
+        <w:t>D. turnRight</w:t>
       </w:r>
     </w:p>
     <w:p>
@@ -1053,13 +1071,15 @@
         </w:tabs>
         <w:rPr>
           <w:rFonts w:cs="Courier"/>
-        </w:rPr>
-      </w:pPr>
-      <w:r>
-        <w:rPr>
-          <w:rFonts w:cs="Courier"/>
-        </w:rPr>
-        <w:t>C. Move Down</w:t>
+          <w:lang w:val="en-US"/>
+        </w:rPr>
+      </w:pPr>
+      <w:r>
+        <w:rPr>
+          <w:rFonts w:cs="Courier"/>
+          <w:lang w:val="en-US"/>
+        </w:rPr>
+        <w:t>E. Move</w:t>
       </w:r>
     </w:p>
     <w:p>
@@ -1084,13 +1104,15 @@
         </w:tabs>
         <w:rPr>
           <w:rFonts w:cs="Courier"/>
-        </w:rPr>
-      </w:pPr>
-      <w:r>
-        <w:rPr>
-          <w:rFonts w:cs="Courier"/>
-        </w:rPr>
-        <w:t>D. turnRight</w:t>
+          <w:lang w:val="en-US"/>
+        </w:rPr>
+      </w:pPr>
+      <w:r>
+        <w:rPr>
+          <w:rFonts w:cs="Courier"/>
+          <w:lang w:val="en-US"/>
+        </w:rPr>
+        <w:t>F. einde</w:t>
       </w:r>
     </w:p>
     <w:p>
@@ -1121,68 +1143,6 @@
         <w:rPr>
           <w:rFonts w:cs="Courier"/>
         </w:rPr>
-        <w:t>E. Move</w:t>
-      </w:r>
-    </w:p>
-    <w:p>
-      <w:pPr>
-        <w:tabs>
-          <w:tab w:val="left" w:pos="916"/>
-          <w:tab w:val="left" w:pos="1832"/>
-          <w:tab w:val="left" w:pos="2748"/>
-          <w:tab w:val="left" w:pos="3664"/>
-          <w:tab w:val="left" w:pos="4580"/>
-          <w:tab w:val="left" w:pos="5496"/>
-          <w:tab w:val="left" w:pos="6412"/>
-          <w:tab w:val="left" w:pos="7328"/>
-          <w:tab w:val="left" w:pos="8244"/>
-          <w:tab w:val="left" w:pos="9160"/>
-          <w:tab w:val="left" w:pos="10076"/>
-          <w:tab w:val="left" w:pos="10992"/>
-          <w:tab w:val="left" w:pos="11908"/>
-          <w:tab w:val="left" w:pos="12824"/>
-          <w:tab w:val="left" w:pos="13740"/>
-          <w:tab w:val="left" w:pos="14656"/>
-        </w:tabs>
-        <w:rPr>
-          <w:rFonts w:cs="Courier"/>
-        </w:rPr>
-      </w:pPr>
-      <w:r>
-        <w:rPr>
-          <w:rFonts w:cs="Courier"/>
-        </w:rPr>
-        <w:t>F. ?</w:t>
-      </w:r>
-    </w:p>
-    <w:p>
-      <w:pPr>
-        <w:tabs>
-          <w:tab w:val="left" w:pos="916"/>
-          <w:tab w:val="left" w:pos="1832"/>
-          <w:tab w:val="left" w:pos="2748"/>
-          <w:tab w:val="left" w:pos="3664"/>
-          <w:tab w:val="left" w:pos="4580"/>
-          <w:tab w:val="left" w:pos="5496"/>
-          <w:tab w:val="left" w:pos="6412"/>
-          <w:tab w:val="left" w:pos="7328"/>
-          <w:tab w:val="left" w:pos="8244"/>
-          <w:tab w:val="left" w:pos="9160"/>
-          <w:tab w:val="left" w:pos="10076"/>
-          <w:tab w:val="left" w:pos="10992"/>
-          <w:tab w:val="left" w:pos="11908"/>
-          <w:tab w:val="left" w:pos="12824"/>
-          <w:tab w:val="left" w:pos="13740"/>
-          <w:tab w:val="left" w:pos="14656"/>
-        </w:tabs>
-        <w:rPr>
-          <w:rFonts w:cs="Courier"/>
-        </w:rPr>
-      </w:pPr>
-      <w:r>
-        <w:rPr>
-          <w:rFonts w:cs="Courier"/>
-        </w:rPr>
         <w:t xml:space="preserve">G. </w:t>
       </w:r>
       <w:r>
@@ -1197,8 +1157,6 @@
         </w:rPr>
         <w:t>is 2 vakjes naar beneden gemoved</w:t>
       </w:r>
-      <w:bookmarkStart w:id="0" w:name="_GoBack"/>
-      <w:bookmarkEnd w:id="0"/>
     </w:p>
     <w:p>
       <w:pPr>
@@ -1482,7 +1440,7 @@
         <w:rStyle w:val="Paginanummer"/>
         <w:noProof/>
       </w:rPr>
-      <w:t>2</w:t>
+      <w:t>1</w:t>
     </w:r>
     <w:r>
       <w:rPr>
@@ -3907,7 +3865,7 @@
 </file>
 
 <file path=customXml/itemProps1.xml><?xml version="1.0" encoding="utf-8"?>
-<ds:datastoreItem xmlns:ds="http://schemas.openxmlformats.org/officeDocument/2006/customXml" ds:itemID="{7C23183C-2DA3-4B7A-994F-5855249DD010}">
+<ds:datastoreItem xmlns:ds="http://schemas.openxmlformats.org/officeDocument/2006/customXml" ds:itemID="{D4273C21-D4F2-49C3-812F-C0AB213BED78}">
   <ds:schemaRefs>
     <ds:schemaRef ds:uri="http://schemas.openxmlformats.org/officeDocument/2006/bibliography"/>
   </ds:schemaRefs>
